--- a/Informe.docx
+++ b/Informe.docx
@@ -41370,34 +41370,52 @@
     </w:p>
     <w:p>
       <w:pPr>
-        <w:ind w:left="-425"/>
-        <w:rPr>
-          <w:sz w:val="24"/>
-          <w:szCs w:val="24"/>
-        </w:rPr>
-      </w:pPr>
-    </w:p>
-    <w:p>
-      <w:pPr>
-        <w:ind w:left="-425"/>
-        <w:rPr>
-          <w:sz w:val="24"/>
-          <w:szCs w:val="24"/>
-        </w:rPr>
-      </w:pPr>
-      <w:hyperlink r:id="rId12" w:history="1">
-        <w:r>
-          <w:rPr>
-            <w:rStyle w:val="Hipervnculo"/>
-            <w:sz w:val="24"/>
-            <w:szCs w:val="24"/>
-          </w:rPr>
-          <w:t>Enlace del reporte de los test</w:t>
-        </w:r>
-      </w:hyperlink>
+        <w:rPr>
+          <w:sz w:val="24"/>
+          <w:szCs w:val="24"/>
+        </w:rPr>
+      </w:pPr>
+    </w:p>
+    <w:p>
+      <w:pPr>
+        <w:rPr>
+          <w:sz w:val="24"/>
+          <w:szCs w:val="24"/>
+        </w:rPr>
+      </w:pPr>
       <w:bookmarkStart w:id="0" w:name="_GoBack"/>
-      <w:bookmarkEnd w:id="0"/>
-    </w:p>
+      <w:r>
+        <w:rPr>
+          <w:sz w:val="24"/>
+          <w:szCs w:val="24"/>
+        </w:rPr>
+        <w:t xml:space="preserve">Los resultados de los testeos se encuentran en el PDF ResultadosTesteos.pdf o en el HTML en </w:t>
+      </w:r>
+      <w:r>
+        <w:rPr>
+          <w:sz w:val="24"/>
+          <w:szCs w:val="24"/>
+        </w:rPr>
+        <w:t>TP\target\</w:t>
+      </w:r>
+      <w:proofErr w:type="spellStart"/>
+      <w:r>
+        <w:rPr>
+          <w:sz w:val="24"/>
+          <w:szCs w:val="24"/>
+        </w:rPr>
+        <w:t>reports</w:t>
+      </w:r>
+      <w:proofErr w:type="spellEnd"/>
+      <w:r>
+        <w:rPr>
+          <w:sz w:val="24"/>
+          <w:szCs w:val="24"/>
+        </w:rPr>
+        <w:t>\surefire.html</w:t>
+      </w:r>
+    </w:p>
+    <w:bookmarkEnd w:id="0"/>
     <w:p>
       <w:pPr>
         <w:ind w:left="-425"/>
@@ -41506,8 +41524,8 @@
       </w:r>
     </w:p>
     <w:sectPr>
-      <w:headerReference w:type="first" r:id="rId13"/>
-      <w:footerReference w:type="first" r:id="rId14"/>
+      <w:headerReference w:type="first" r:id="rId12"/>
+      <w:footerReference w:type="first" r:id="rId13"/>
       <w:pgSz w:w="12240" w:h="15840"/>
       <w:pgMar w:top="1440" w:right="1440" w:bottom="1440" w:left="1440" w:header="720" w:footer="720" w:gutter="0"/>
       <w:pgNumType w:start="1"/>
